--- a/Worksheets/NLP_WORKSHEET – 3_Solutions/NLP Worksheet-3 SOL.docx
+++ b/Worksheets/NLP_WORKSHEET – 3_Solutions/NLP Worksheet-3 SOL.docx
@@ -91,13 +91,11 @@
         </w:rPr>
       </w:pPr>
       <w:r>
-        <w:t xml:space="preserve">A) Lancaster Stemmer B) Porter Stemmer C) Snowball Stemmer D) </w:t>
-      </w:r>
-      <w:proofErr w:type="spellStart"/>
-      <w:r>
-        <w:t>WordNetLemmatizer</w:t>
-      </w:r>
-      <w:proofErr w:type="spellEnd"/>
+        <w:t>A) Lancaster Stemmer B) Porter Stemmer C) Snowb</w:t>
+      </w:r>
+      <w:r>
+        <w:t>all Stemmer</w:t>
+      </w:r>
     </w:p>
     <w:p>
       <w:pPr>
@@ -111,15 +109,10 @@
         </w:rPr>
       </w:pPr>
       <w:r>
-        <w:t xml:space="preserve">A) All the words can be reduced to their base form B) so that we do not end up with too many words in the vocabulary which are not adding information to the model. C) </w:t>
-      </w:r>
-      <w:proofErr w:type="gramStart"/>
-      <w:r>
-        <w:t>so</w:t>
-      </w:r>
-      <w:proofErr w:type="gramEnd"/>
-      <w:r>
-        <w:t xml:space="preserve"> that lengths of words are reduced.</w:t>
+        <w:t>A) All the words can be reduced to their base form B) so that we do not end up with too many words in the vocabulary which are not adding in</w:t>
+      </w:r>
+      <w:r>
+        <w:t>formation to the model.</w:t>
       </w:r>
     </w:p>
     <w:p>
@@ -134,10 +127,8 @@
         </w:rPr>
       </w:pPr>
       <w:r>
-        <w:t>A) Semantic Processing</w:t>
-      </w:r>
-      <w:bookmarkStart w:id="0" w:name="_GoBack"/>
-      <w:bookmarkEnd w:id="0"/>
+        <w:t>C) Lexical Processing</w:t>
+      </w:r>
     </w:p>
     <w:p>
       <w:pPr>
@@ -151,10 +142,7 @@
         </w:rPr>
       </w:pPr>
       <w:r>
-        <w:rPr>
-          <w:rFonts w:cstheme="minorHAnsi"/>
-        </w:rPr>
-        <w:t>6</w:t>
+        <w:t>B) Chunking</w:t>
       </w:r>
     </w:p>
     <w:p>
@@ -169,10 +157,7 @@
         </w:rPr>
       </w:pPr>
       <w:r>
-        <w:rPr>
-          <w:rFonts w:cstheme="minorHAnsi"/>
-        </w:rPr>
-        <w:t>7</w:t>
+        <w:t>D) All of the above</w:t>
       </w:r>
     </w:p>
     <w:p>
@@ -187,10 +172,7 @@
         </w:rPr>
       </w:pPr>
       <w:r>
-        <w:rPr>
-          <w:rFonts w:cstheme="minorHAnsi"/>
-        </w:rPr>
-        <w:t>8</w:t>
+        <w:t>D) None of the above</w:t>
       </w:r>
     </w:p>
     <w:p>
@@ -235,7 +217,7 @@
         </w:rPr>
       </w:pPr>
       <w:r>
-        <w:t>C) VP D) NP</w:t>
+        <w:t>A) ‘a’ B) ‘ate’</w:t>
       </w:r>
     </w:p>
     <w:p>
@@ -289,7 +271,7 @@
         <w:t xml:space="preserve">A) Top-Down Parsing B) Bottom-up </w:t>
       </w:r>
       <w:r>
-        <w:t>Parsing C) Dependency Parsing</w:t>
+        <w:t xml:space="preserve">Parsing </w:t>
       </w:r>
     </w:p>
     <w:p>
@@ -319,23 +301,7 @@
         </w:rPr>
       </w:pPr>
       <w:r>
-        <w:t xml:space="preserve">B) </w:t>
-      </w:r>
-      <w:proofErr w:type="gramStart"/>
-      <w:r>
-        <w:t>It’s</w:t>
-      </w:r>
-      <w:proofErr w:type="gramEnd"/>
-      <w:r>
-        <w:t xml:space="preserve"> an algorithm of Bottom up parsing. C) In this algorithm we start from the sentence, take one word at a time from the sentence shift it to the stack or reduce the words present in the stack by using CFG rules, until we reach the S </w:t>
-      </w:r>
-      <w:proofErr w:type="spellStart"/>
-      <w:r>
-        <w:t>startsymbol</w:t>
-      </w:r>
-      <w:proofErr w:type="spellEnd"/>
-      <w:r>
-        <w:t>.</w:t>
+        <w:t>D) All of the above</w:t>
       </w:r>
     </w:p>
     <w:p>
@@ -392,16 +358,10 @@
         <w:t xml:space="preserve"> </w:t>
       </w:r>
       <w:r>
-        <w:t>C) Count-</w:t>
-      </w:r>
-      <w:proofErr w:type="spellStart"/>
-      <w:r>
-        <w:t>vectorization</w:t>
-      </w:r>
-      <w:proofErr w:type="spellEnd"/>
-      <w:r>
-        <w:t xml:space="preserve"> to create BOW for lexical level analysis.</w:t>
-      </w:r>
+        <w:t>D) All of the above</w:t>
+      </w:r>
+      <w:bookmarkStart w:id="0" w:name="_GoBack"/>
+      <w:bookmarkEnd w:id="0"/>
     </w:p>
     <w:p>
       <w:pPr>
